--- a/13_TestPlan_MQA_Оксана_Черкалина/TestPlan_MQA_Оксана_Черкалина.docx
+++ b/13_TestPlan_MQA_Оксана_Черкалина/TestPlan_MQA_Оксана_Черкалина.docx
@@ -153,17 +153,6 @@
     </w:p>
     <w:p>
       <w:pPr>
-        <w:spacing w:line="360" w:lineRule="auto"/>
-        <w:ind w:left="720"/>
-        <w:jc w:val="both"/>
-        <w:rPr>
-          <w:sz w:val="28"/>
-          <w:szCs w:val="28"/>
-        </w:rPr>
-      </w:pPr>
-    </w:p>
-    <w:p>
-      <w:pPr>
         <w:pStyle w:val="2"/>
         <w:numPr>
           <w:ilvl w:val="0"/>
@@ -232,14 +221,7 @@
           <w:szCs w:val="28"/>
         </w:rPr>
         <w:tab/>
-        <w:t>Тест план будет</w:t>
-      </w:r>
-      <w:r>
-        <w:rPr>
-          <w:sz w:val="28"/>
-          <w:szCs w:val="28"/>
-        </w:rPr>
-        <w:t xml:space="preserve"> покрывать ту часть проекта, которая доступна потенциальному пользователю. </w:t>
+        <w:t xml:space="preserve">Тест план будет покрывать ту часть проекта, которая доступна потенциальному пользователю. </w:t>
       </w:r>
     </w:p>
     <w:p>
@@ -294,26 +276,8 @@
           <w:sz w:val="28"/>
           <w:szCs w:val="28"/>
         </w:rPr>
-        <w:t xml:space="preserve">Используя сайт, пользователю доступна возможность: Просмотр товара, а так же заказ </w:t>
-      </w:r>
-      <w:r>
-        <w:rPr>
-          <w:sz w:val="28"/>
-          <w:szCs w:val="28"/>
-        </w:rPr>
-        <w:t>того или иного товара.</w:t>
-      </w:r>
-    </w:p>
-    <w:p>
-      <w:pPr>
-        <w:spacing w:line="360" w:lineRule="auto"/>
-        <w:ind w:left="720" w:firstLine="413"/>
-        <w:jc w:val="both"/>
-        <w:rPr>
-          <w:sz w:val="28"/>
-          <w:szCs w:val="28"/>
-        </w:rPr>
-      </w:pPr>
+        <w:t>Используя сайт, пользователю доступна возможность: Просмотр товара, а так же заказ того или иного товара.</w:t>
+      </w:r>
     </w:p>
     <w:p>
       <w:pPr>
@@ -380,12 +344,6 @@
         <w:t>Tested</w:t>
       </w:r>
       <w:proofErr w:type="spellEnd"/>
-      <w:r>
-        <w:rPr>
-          <w:b/>
-        </w:rPr>
-        <w:t>:</w:t>
-      </w:r>
     </w:p>
     <w:p>
       <w:pPr>
@@ -537,122 +495,33 @@
     </w:p>
     <w:p>
       <w:pPr>
-        <w:pStyle w:val="2"/>
+        <w:pStyle w:val="a5"/>
         <w:numPr>
           <w:ilvl w:val="0"/>
-          <w:numId w:val="1"/>
+          <w:numId w:val="8"/>
         </w:numPr>
-        <w:spacing w:before="0" w:line="360" w:lineRule="auto"/>
-        <w:jc w:val="center"/>
-        <w:rPr>
-          <w:b/>
+        <w:spacing w:line="360" w:lineRule="auto"/>
+        <w:jc w:val="both"/>
+        <w:rPr>
           <w:sz w:val="28"/>
           <w:szCs w:val="28"/>
         </w:rPr>
       </w:pPr>
       <w:bookmarkStart w:id="4" w:name="_r6vkctrx5rav" w:colFirst="0" w:colLast="0"/>
       <w:bookmarkEnd w:id="4"/>
-      <w:proofErr w:type="spellStart"/>
-      <w:r>
-        <w:rPr>
-          <w:b/>
-          <w:sz w:val="28"/>
-          <w:szCs w:val="28"/>
-        </w:rPr>
-        <w:lastRenderedPageBreak/>
-        <w:t>Features</w:t>
-      </w:r>
-      <w:proofErr w:type="spellEnd"/>
-      <w:r>
-        <w:rPr>
-          <w:b/>
-          <w:sz w:val="28"/>
-          <w:szCs w:val="28"/>
-        </w:rPr>
-        <w:t xml:space="preserve"> </w:t>
-      </w:r>
-      <w:proofErr w:type="spellStart"/>
-      <w:r>
-        <w:rPr>
-          <w:b/>
-          <w:sz w:val="28"/>
-          <w:szCs w:val="28"/>
-        </w:rPr>
-        <w:t>Not</w:t>
-      </w:r>
-      <w:proofErr w:type="spellEnd"/>
-      <w:r>
-        <w:rPr>
-          <w:b/>
-          <w:sz w:val="28"/>
-          <w:szCs w:val="28"/>
-        </w:rPr>
-        <w:t xml:space="preserve"> </w:t>
-      </w:r>
-      <w:proofErr w:type="spellStart"/>
-      <w:r>
-        <w:rPr>
-          <w:b/>
-          <w:sz w:val="28"/>
-          <w:szCs w:val="28"/>
-        </w:rPr>
-        <w:t>To</w:t>
-      </w:r>
-      <w:proofErr w:type="spellEnd"/>
-      <w:r>
-        <w:rPr>
-          <w:b/>
-          <w:sz w:val="28"/>
-          <w:szCs w:val="28"/>
-        </w:rPr>
-        <w:t xml:space="preserve"> </w:t>
-      </w:r>
-      <w:proofErr w:type="spellStart"/>
-      <w:r>
-        <w:rPr>
-          <w:b/>
-          <w:sz w:val="28"/>
-          <w:szCs w:val="28"/>
-        </w:rPr>
-        <w:t>Be</w:t>
-      </w:r>
-      <w:proofErr w:type="spellEnd"/>
-      <w:r>
-        <w:rPr>
-          <w:b/>
-          <w:sz w:val="28"/>
-          <w:szCs w:val="28"/>
-        </w:rPr>
-        <w:t xml:space="preserve"> </w:t>
-      </w:r>
-      <w:proofErr w:type="spellStart"/>
-      <w:r>
-        <w:rPr>
-          <w:b/>
-          <w:sz w:val="28"/>
-          <w:szCs w:val="28"/>
-        </w:rPr>
-        <w:t>Tested</w:t>
-      </w:r>
-      <w:proofErr w:type="spellEnd"/>
-    </w:p>
-    <w:p>
-      <w:pPr>
-        <w:spacing w:line="360" w:lineRule="auto"/>
-        <w:ind w:left="720"/>
-        <w:jc w:val="both"/>
-        <w:rPr>
-          <w:b/>
-          <w:sz w:val="28"/>
-          <w:szCs w:val="28"/>
-        </w:rPr>
-      </w:pPr>
+      <w:r>
+        <w:rPr>
+          <w:sz w:val="28"/>
+          <w:szCs w:val="28"/>
+        </w:rPr>
+        <w:t>Изменение курсора</w:t>
+      </w:r>
     </w:p>
     <w:p>
       <w:pPr>
         <w:numPr>
           <w:ilvl w:val="0"/>
-          <w:numId w:val="7"/>
+          <w:numId w:val="8"/>
         </w:numPr>
         <w:spacing w:line="360" w:lineRule="auto"/>
         <w:jc w:val="both"/>
@@ -666,14 +535,23 @@
           <w:sz w:val="28"/>
           <w:szCs w:val="28"/>
         </w:rPr>
-        <w:t>Изменение курсора</w:t>
-      </w:r>
+        <w:t xml:space="preserve">Ссылки на </w:t>
+      </w:r>
+      <w:proofErr w:type="spellStart"/>
+      <w:r>
+        <w:rPr>
+          <w:sz w:val="28"/>
+          <w:szCs w:val="28"/>
+        </w:rPr>
+        <w:t>соцсети</w:t>
+      </w:r>
+      <w:proofErr w:type="spellEnd"/>
     </w:p>
     <w:p>
       <w:pPr>
         <w:numPr>
           <w:ilvl w:val="0"/>
-          <w:numId w:val="7"/>
+          <w:numId w:val="8"/>
         </w:numPr>
         <w:spacing w:line="360" w:lineRule="auto"/>
         <w:jc w:val="both"/>
@@ -687,23 +565,15 @@
           <w:sz w:val="28"/>
           <w:szCs w:val="28"/>
         </w:rPr>
-        <w:t xml:space="preserve">Ссылки на </w:t>
-      </w:r>
-      <w:proofErr w:type="spellStart"/>
-      <w:r>
-        <w:rPr>
-          <w:sz w:val="28"/>
-          <w:szCs w:val="28"/>
-        </w:rPr>
-        <w:t>соцсети</w:t>
-      </w:r>
-      <w:proofErr w:type="spellEnd"/>
+        <w:lastRenderedPageBreak/>
+        <w:t>Добавление нескольких предметов одного наименования</w:t>
+      </w:r>
     </w:p>
     <w:p>
       <w:pPr>
         <w:numPr>
           <w:ilvl w:val="0"/>
-          <w:numId w:val="7"/>
+          <w:numId w:val="8"/>
         </w:numPr>
         <w:spacing w:line="360" w:lineRule="auto"/>
         <w:jc w:val="both"/>
@@ -717,35 +587,37 @@
           <w:sz w:val="28"/>
           <w:szCs w:val="28"/>
         </w:rPr>
-        <w:t>Добавление нескольких предметов одного наименования</w:t>
+        <w:t>Удаление всех товаров из корзины</w:t>
       </w:r>
     </w:p>
     <w:p>
       <w:pPr>
         <w:numPr>
           <w:ilvl w:val="0"/>
-          <w:numId w:val="7"/>
+          <w:numId w:val="8"/>
         </w:numPr>
         <w:spacing w:line="360" w:lineRule="auto"/>
         <w:jc w:val="both"/>
         <w:rPr>
           <w:sz w:val="28"/>
           <w:szCs w:val="28"/>
-        </w:rPr>
-      </w:pPr>
-      <w:r>
-        <w:rPr>
-          <w:sz w:val="28"/>
-          <w:szCs w:val="28"/>
-        </w:rPr>
-        <w:t>Удаление всех товаров из корзины</w:t>
+          <w:highlight w:val="white"/>
+        </w:rPr>
+      </w:pPr>
+      <w:r>
+        <w:rPr>
+          <w:sz w:val="28"/>
+          <w:szCs w:val="28"/>
+          <w:highlight w:val="white"/>
+        </w:rPr>
+        <w:t xml:space="preserve">Ссылка о компании </w:t>
       </w:r>
     </w:p>
     <w:p>
       <w:pPr>
         <w:numPr>
           <w:ilvl w:val="0"/>
-          <w:numId w:val="7"/>
+          <w:numId w:val="8"/>
         </w:numPr>
         <w:spacing w:line="360" w:lineRule="auto"/>
         <w:jc w:val="both"/>
@@ -761,14 +633,14 @@
           <w:szCs w:val="28"/>
           <w:highlight w:val="white"/>
         </w:rPr>
-        <w:t xml:space="preserve">Ссылка о компании </w:t>
+        <w:t>Точная конечная сумма товара в корзине</w:t>
       </w:r>
     </w:p>
     <w:p>
       <w:pPr>
         <w:numPr>
           <w:ilvl w:val="0"/>
-          <w:numId w:val="7"/>
+          <w:numId w:val="8"/>
         </w:numPr>
         <w:spacing w:line="360" w:lineRule="auto"/>
         <w:jc w:val="both"/>
@@ -784,14 +656,14 @@
           <w:szCs w:val="28"/>
           <w:highlight w:val="white"/>
         </w:rPr>
-        <w:t>Точная конечная сумма товара в корзине</w:t>
+        <w:t>Имя пользователя в его кабинете</w:t>
       </w:r>
     </w:p>
     <w:p>
       <w:pPr>
         <w:numPr>
           <w:ilvl w:val="0"/>
-          <w:numId w:val="7"/>
+          <w:numId w:val="8"/>
         </w:numPr>
         <w:spacing w:line="360" w:lineRule="auto"/>
         <w:jc w:val="both"/>
@@ -807,42 +679,8 @@
           <w:szCs w:val="28"/>
           <w:highlight w:val="white"/>
         </w:rPr>
-        <w:t>Имя пользователя в его кабинете</w:t>
-      </w:r>
-    </w:p>
-    <w:p>
-      <w:pPr>
-        <w:numPr>
-          <w:ilvl w:val="0"/>
-          <w:numId w:val="7"/>
-        </w:numPr>
-        <w:spacing w:line="360" w:lineRule="auto"/>
-        <w:jc w:val="both"/>
-        <w:rPr>
-          <w:sz w:val="28"/>
-          <w:szCs w:val="28"/>
-          <w:highlight w:val="white"/>
-        </w:rPr>
-      </w:pPr>
-      <w:r>
-        <w:rPr>
-          <w:sz w:val="28"/>
-          <w:szCs w:val="28"/>
-          <w:highlight w:val="white"/>
-        </w:rPr>
         <w:t>Название сайта в хедере страницы</w:t>
       </w:r>
-    </w:p>
-    <w:p>
-      <w:pPr>
-        <w:spacing w:line="360" w:lineRule="auto"/>
-        <w:ind w:left="720"/>
-        <w:jc w:val="both"/>
-        <w:rPr>
-          <w:sz w:val="28"/>
-          <w:szCs w:val="28"/>
-        </w:rPr>
-      </w:pPr>
     </w:p>
     <w:p>
       <w:pPr>
@@ -872,18 +710,6 @@
         <w:t>Approach</w:t>
       </w:r>
       <w:proofErr w:type="spellEnd"/>
-    </w:p>
-    <w:p>
-      <w:pPr>
-        <w:spacing w:line="360" w:lineRule="auto"/>
-        <w:ind w:firstLine="720"/>
-        <w:jc w:val="both"/>
-        <w:rPr>
-          <w:sz w:val="28"/>
-          <w:szCs w:val="28"/>
-          <w:highlight w:val="yellow"/>
-        </w:rPr>
-      </w:pPr>
     </w:p>
     <w:p>
       <w:pPr>
@@ -969,10 +795,7 @@
         <w:fldChar w:fldCharType="begin"/>
       </w:r>
       <w:r>
-        <w:instrText xml:space="preserve"> HYPERLINK "https://docs.</w:instrText>
-      </w:r>
-      <w:r>
-        <w:instrText xml:space="preserve">google.com/spreadsheets/d/19J-mzBZNasJ-VgFuXlTzns1WfhGsAjbCOMtnk0dARFQ/edit?usp=sharing" \h </w:instrText>
+        <w:instrText xml:space="preserve"> HYPERLINK "https://docs.google.com/spreadsheets/d/19J-mzBZNasJ-VgFuXlTzns1WfhGsAjbCOMtnk0dARFQ/edit?usp=sharing" \h </w:instrText>
       </w:r>
       <w:r>
         <w:fldChar w:fldCharType="separate"/>
@@ -1162,13 +985,7 @@
         <w:rPr>
           <w:b/>
         </w:rPr>
-        <w:t xml:space="preserve">Тестирование </w:t>
-      </w:r>
-      <w:r>
-        <w:rPr>
-          <w:b/>
-        </w:rPr>
-        <w:t>совместимости.</w:t>
+        <w:t>Тестирование совместимости.</w:t>
       </w:r>
     </w:p>
     <w:p>
@@ -1233,7 +1050,6 @@
           <w:szCs w:val="28"/>
           <w:highlight w:val="white"/>
         </w:rPr>
-        <w:lastRenderedPageBreak/>
         <w:t xml:space="preserve">ОС, </w:t>
       </w:r>
       <w:proofErr w:type="gramStart"/>
@@ -1288,6 +1104,26 @@
         </w:rPr>
         <w:t xml:space="preserve"> 11</w:t>
       </w:r>
+      <w:r>
+        <w:rPr>
+          <w:sz w:val="28"/>
+          <w:szCs w:val="28"/>
+          <w:highlight w:val="white"/>
+          <w:lang w:val="ru-RU"/>
+        </w:rPr>
+        <w:t xml:space="preserve"> </w:t>
+      </w:r>
+      <w:r>
+        <w:rPr>
+          <w:sz w:val="28"/>
+          <w:szCs w:val="28"/>
+          <w:highlight w:val="white"/>
+          <w:lang w:val="en-US"/>
+        </w:rPr>
+        <w:t>Home</w:t>
+      </w:r>
+      <w:bookmarkStart w:id="8" w:name="_GoBack"/>
+      <w:bookmarkEnd w:id="8"/>
     </w:p>
     <w:p>
       <w:pPr>
@@ -1443,19 +1279,6 @@
         </w:rPr>
         <w:t xml:space="preserve"> 122.0 </w:t>
       </w:r>
-    </w:p>
-    <w:p>
-      <w:pPr>
-        <w:widowControl w:val="0"/>
-        <w:spacing w:after="60" w:line="360" w:lineRule="auto"/>
-        <w:ind w:right="-40"/>
-        <w:jc w:val="both"/>
-        <w:rPr>
-          <w:sz w:val="28"/>
-          <w:szCs w:val="28"/>
-          <w:highlight w:val="white"/>
-        </w:rPr>
-      </w:pPr>
     </w:p>
     <w:p>
       <w:pPr>
@@ -1471,15 +1294,16 @@
           <w:szCs w:val="28"/>
         </w:rPr>
       </w:pPr>
-      <w:bookmarkStart w:id="8" w:name="_jc7qylgxxl4f" w:colFirst="0" w:colLast="0"/>
-      <w:bookmarkEnd w:id="8"/>
-      <w:proofErr w:type="spellStart"/>
-      <w:r>
-        <w:rPr>
-          <w:b/>
-          <w:sz w:val="28"/>
-          <w:szCs w:val="28"/>
-        </w:rPr>
+      <w:bookmarkStart w:id="9" w:name="_jc7qylgxxl4f" w:colFirst="0" w:colLast="0"/>
+      <w:bookmarkEnd w:id="9"/>
+      <w:proofErr w:type="spellStart"/>
+      <w:r>
+        <w:rPr>
+          <w:b/>
+          <w:sz w:val="28"/>
+          <w:szCs w:val="28"/>
+        </w:rPr>
+        <w:lastRenderedPageBreak/>
         <w:t>Item</w:t>
       </w:r>
       <w:proofErr w:type="spellEnd"/>
@@ -1611,16 +1435,7 @@
           <w:szCs w:val="28"/>
           <w:highlight w:val="white"/>
         </w:rPr>
-        <w:t>Критерии завершения: Элемент бу</w:t>
-      </w:r>
-      <w:r>
-        <w:rPr>
-          <w:rFonts w:ascii="Roboto" w:eastAsia="Roboto" w:hAnsi="Roboto" w:cs="Roboto"/>
-          <w:sz w:val="28"/>
-          <w:szCs w:val="28"/>
-          <w:highlight w:val="white"/>
-        </w:rPr>
-        <w:t xml:space="preserve">дет считаться «пройденным», если он соответствует «ожидаемому результату», определенному в соответствующем тестовом примере. </w:t>
+        <w:t xml:space="preserve">Критерии завершения: Элемент будет считаться «пройденным», если он соответствует «ожидаемому результату», определенному в соответствующем тестовом примере. </w:t>
       </w:r>
     </w:p>
     <w:p>
@@ -1637,8 +1452,8 @@
           <w:szCs w:val="28"/>
         </w:rPr>
       </w:pPr>
-      <w:bookmarkStart w:id="9" w:name="_og3efxumwgf6" w:colFirst="0" w:colLast="0"/>
-      <w:bookmarkEnd w:id="9"/>
+      <w:bookmarkStart w:id="10" w:name="_og3efxumwgf6" w:colFirst="0" w:colLast="0"/>
+      <w:bookmarkEnd w:id="10"/>
       <w:proofErr w:type="spellStart"/>
       <w:r>
         <w:rPr>
@@ -1778,16 +1593,7 @@
           <w:sz w:val="28"/>
           <w:szCs w:val="28"/>
         </w:rPr>
-        <w:lastRenderedPageBreak/>
-        <w:t>Критерии возобновлен</w:t>
-      </w:r>
-      <w:r>
-        <w:rPr>
-          <w:color w:val="222222"/>
-          <w:sz w:val="28"/>
-          <w:szCs w:val="28"/>
-        </w:rPr>
-        <w:t>ия тестирования: Если все найденные ранее дефекты будут исправлены разработчиками. Тестирование проекта будет возобновлено.</w:t>
+        <w:t>Критерии возобновления тестирования: Если все найденные ранее дефекты будут исправлены разработчиками. Тестирование проекта будет возобновлено.</w:t>
       </w:r>
     </w:p>
     <w:p>
@@ -1804,8 +1610,8 @@
           <w:szCs w:val="28"/>
         </w:rPr>
       </w:pPr>
-      <w:bookmarkStart w:id="10" w:name="_3knc2xtwh9nq" w:colFirst="0" w:colLast="0"/>
-      <w:bookmarkEnd w:id="10"/>
+      <w:bookmarkStart w:id="11" w:name="_3knc2xtwh9nq" w:colFirst="0" w:colLast="0"/>
+      <w:bookmarkEnd w:id="11"/>
       <w:proofErr w:type="spellStart"/>
       <w:r>
         <w:rPr>
@@ -1933,16 +1739,7 @@
             <w:szCs w:val="28"/>
             <w:u w:val="single"/>
           </w:rPr>
-          <w:t>Che</w:t>
-        </w:r>
-        <w:r>
-          <w:rPr>
-            <w:color w:val="1155CC"/>
-            <w:sz w:val="28"/>
-            <w:szCs w:val="28"/>
-            <w:u w:val="single"/>
-          </w:rPr>
-          <w:t>ck</w:t>
+          <w:t>Check</w:t>
         </w:r>
         <w:proofErr w:type="spellEnd"/>
         <w:r>
@@ -2034,16 +1831,7 @@
             <w:szCs w:val="28"/>
             <w:u w:val="single"/>
           </w:rPr>
-          <w:t>B</w:t>
-        </w:r>
-        <w:r>
-          <w:rPr>
-            <w:color w:val="1155CC"/>
-            <w:sz w:val="28"/>
-            <w:szCs w:val="28"/>
-            <w:u w:val="single"/>
-          </w:rPr>
-          <w:t>ug</w:t>
+          <w:t>Bug</w:t>
         </w:r>
         <w:proofErr w:type="spellEnd"/>
         <w:r>
@@ -2163,15 +1951,16 @@
           <w:szCs w:val="28"/>
         </w:rPr>
       </w:pPr>
-      <w:bookmarkStart w:id="11" w:name="_fur50gdh0bg0" w:colFirst="0" w:colLast="0"/>
-      <w:bookmarkEnd w:id="11"/>
-      <w:proofErr w:type="spellStart"/>
-      <w:r>
-        <w:rPr>
-          <w:b/>
-          <w:sz w:val="28"/>
-          <w:szCs w:val="28"/>
-        </w:rPr>
+      <w:bookmarkStart w:id="12" w:name="_fur50gdh0bg0" w:colFirst="0" w:colLast="0"/>
+      <w:bookmarkEnd w:id="12"/>
+      <w:proofErr w:type="spellStart"/>
+      <w:r>
+        <w:rPr>
+          <w:b/>
+          <w:sz w:val="28"/>
+          <w:szCs w:val="28"/>
+        </w:rPr>
+        <w:lastRenderedPageBreak/>
         <w:t>Environmental</w:t>
       </w:r>
       <w:proofErr w:type="spellEnd"/>
@@ -2201,8 +1990,6 @@
         </w:rPr>
         <w:t xml:space="preserve"> </w:t>
       </w:r>
-      <w:bookmarkStart w:id="12" w:name="_GoBack"/>
-      <w:bookmarkEnd w:id="12"/>
     </w:p>
     <w:p>
       <w:pPr>
@@ -2493,10 +2280,7 @@
         <w:fldChar w:fldCharType="begin"/>
       </w:r>
       <w:r>
-        <w:instrText xml:space="preserve"> HYPERLINK "https://docs.google.com/document/d/117sroWNCEGjvGsCDBZUgjCgGT3xWsIUj7W8493aSuDM/</w:instrText>
-      </w:r>
-      <w:r>
-        <w:instrText xml:space="preserve">edit?usp=sharing" \h </w:instrText>
+        <w:instrText xml:space="preserve"> HYPERLINK "https://docs.google.com/document/d/117sroWNCEGjvGsCDBZUgjCgGT3xWsIUj7W8493aSuDM/edit?usp=sharing" \h </w:instrText>
       </w:r>
       <w:r>
         <w:fldChar w:fldCharType="separate"/>
@@ -2601,14 +2385,7 @@
           <w:sz w:val="28"/>
           <w:szCs w:val="28"/>
         </w:rPr>
-        <w:t>”, а также рекомендациями по улучшению продукта с точки зрения конечн</w:t>
-      </w:r>
-      <w:r>
-        <w:rPr>
-          <w:sz w:val="28"/>
-          <w:szCs w:val="28"/>
-        </w:rPr>
-        <w:t>ого пользователя в документе “</w:t>
+        <w:t>”, а также рекомендациями по улучшению продукта с точки зрения конечного пользователя в документе “</w:t>
       </w:r>
       <w:proofErr w:type="spellStart"/>
       <w:r>
@@ -4147,6 +3924,17 @@
       <w:szCs w:val="30"/>
     </w:rPr>
   </w:style>
+  <w:style w:type="paragraph" w:styleId="a5">
+    <w:name w:val="List Paragraph"/>
+    <w:basedOn w:val="a"/>
+    <w:uiPriority w:val="34"/>
+    <w:qFormat/>
+    <w:rsid w:val="00B01FAC"/>
+    <w:pPr>
+      <w:ind w:left="720"/>
+      <w:contextualSpacing/>
+    </w:pPr>
+  </w:style>
 </w:styles>
 </file>
 
@@ -4466,6 +4254,17 @@
       <w:sz w:val="30"/>
       <w:szCs w:val="30"/>
     </w:rPr>
+  </w:style>
+  <w:style w:type="paragraph" w:styleId="a5">
+    <w:name w:val="List Paragraph"/>
+    <w:basedOn w:val="a"/>
+    <w:uiPriority w:val="34"/>
+    <w:qFormat/>
+    <w:rsid w:val="00B01FAC"/>
+    <w:pPr>
+      <w:ind w:left="720"/>
+      <w:contextualSpacing/>
+    </w:pPr>
   </w:style>
 </w:styles>
 </file>
